--- a/_Experiments/__PROTOCOLs/Varga Protocol_TissueClearing_v1.docx
+++ b/_Experiments/__PROTOCOLs/Varga Protocol_TissueClearing_v1.docx
@@ -54,7 +54,7 @@
           <w:r>
             <w:fldChar w:fldCharType="separate"/>
           </w:r>
-          <w:hyperlink w:anchor="_Toc503781884" w:history="1">
+          <w:hyperlink w:anchor="_Toc505414877" w:history="1">
             <w:r>
               <w:rPr>
                 <w:rStyle w:val="Hyperlink"/>
@@ -81,7 +81,7 @@
                 <w:noProof/>
                 <w:webHidden/>
               </w:rPr>
-              <w:instrText xml:space="preserve"> PAGEREF _Toc503781884 \h </w:instrText>
+              <w:instrText xml:space="preserve"> PAGEREF _Toc505414877 \h </w:instrText>
             </w:r>
             <w:r>
               <w:rPr>
@@ -122,14 +122,14 @@
               <w:noProof/>
             </w:rPr>
           </w:pPr>
-          <w:hyperlink w:anchor="_Toc503781885" w:history="1">
+          <w:hyperlink w:anchor="_Toc505414878" w:history="1">
             <w:r>
               <w:rPr>
                 <w:rStyle w:val="Hyperlink"/>
                 <w:rFonts w:eastAsia="Times New Roman"/>
                 <w:noProof/>
               </w:rPr>
-              <w:t>PTx.2 (1L)</w:t>
+              <w:t>PTx.2% (1L)</w:t>
             </w:r>
             <w:r>
               <w:rPr>
@@ -150,7 +150,7 @@
                 <w:noProof/>
                 <w:webHidden/>
               </w:rPr>
-              <w:instrText xml:space="preserve"> PAGEREF _Toc503781885 \h </w:instrText>
+              <w:instrText xml:space="preserve"> PAGEREF _Toc505414878 \h </w:instrText>
             </w:r>
             <w:r>
               <w:rPr>
@@ -191,7 +191,7 @@
               <w:noProof/>
             </w:rPr>
           </w:pPr>
-          <w:hyperlink w:anchor="_Toc503781886" w:history="1">
+          <w:hyperlink w:anchor="_Toc505414879" w:history="1">
             <w:r>
               <w:rPr>
                 <w:rStyle w:val="Hyperlink"/>
@@ -219,7 +219,7 @@
                 <w:noProof/>
                 <w:webHidden/>
               </w:rPr>
-              <w:instrText xml:space="preserve"> PAGEREF _Toc503781886 \h </w:instrText>
+              <w:instrText xml:space="preserve"> PAGEREF _Toc505414879 \h </w:instrText>
             </w:r>
             <w:r>
               <w:rPr>
@@ -260,7 +260,7 @@
               <w:noProof/>
             </w:rPr>
           </w:pPr>
-          <w:hyperlink w:anchor="_Toc503781887" w:history="1">
+          <w:hyperlink w:anchor="_Toc505414880" w:history="1">
             <w:r>
               <w:rPr>
                 <w:rStyle w:val="Hyperlink"/>
@@ -288,7 +288,7 @@
                 <w:noProof/>
                 <w:webHidden/>
               </w:rPr>
-              <w:instrText xml:space="preserve"> PAGEREF _Toc503781887 \h </w:instrText>
+              <w:instrText xml:space="preserve"> PAGEREF _Toc505414880 \h </w:instrText>
             </w:r>
             <w:r>
               <w:rPr>
@@ -329,7 +329,7 @@
               <w:noProof/>
             </w:rPr>
           </w:pPr>
-          <w:hyperlink w:anchor="_Toc503781888" w:history="1">
+          <w:hyperlink w:anchor="_Toc505414881" w:history="1">
             <w:r>
               <w:rPr>
                 <w:rStyle w:val="Hyperlink"/>
@@ -357,7 +357,7 @@
                 <w:noProof/>
                 <w:webHidden/>
               </w:rPr>
-              <w:instrText xml:space="preserve"> PAGEREF _Toc503781888 \h </w:instrText>
+              <w:instrText xml:space="preserve"> PAGEREF _Toc505414881 \h </w:instrText>
             </w:r>
             <w:r>
               <w:rPr>
@@ -377,7 +377,7 @@
                 <w:noProof/>
                 <w:webHidden/>
               </w:rPr>
-              <w:t>1</w:t>
+              <w:t>2</w:t>
             </w:r>
             <w:r>
               <w:rPr>
@@ -398,7 +398,7 @@
               <w:noProof/>
             </w:rPr>
           </w:pPr>
-          <w:hyperlink w:anchor="_Toc503781889" w:history="1">
+          <w:hyperlink w:anchor="_Toc505414882" w:history="1">
             <w:r>
               <w:rPr>
                 <w:rStyle w:val="Hyperlink"/>
@@ -425,7 +425,7 @@
                 <w:noProof/>
                 <w:webHidden/>
               </w:rPr>
-              <w:instrText xml:space="preserve"> PAGEREF _Toc503781889 \h </w:instrText>
+              <w:instrText xml:space="preserve"> PAGEREF _Toc505414882 \h </w:instrText>
             </w:r>
             <w:r>
               <w:rPr>
@@ -466,7 +466,7 @@
               <w:noProof/>
             </w:rPr>
           </w:pPr>
-          <w:hyperlink w:anchor="_Toc503781890" w:history="1">
+          <w:hyperlink w:anchor="_Toc505414883" w:history="1">
             <w:r>
               <w:rPr>
                 <w:rStyle w:val="Hyperlink"/>
@@ -493,7 +493,7 @@
                 <w:noProof/>
                 <w:webHidden/>
               </w:rPr>
-              <w:instrText xml:space="preserve"> PAGEREF _Toc503781890 \h </w:instrText>
+              <w:instrText xml:space="preserve"> PAGEREF _Toc505414883 \h </w:instrText>
             </w:r>
             <w:r>
               <w:rPr>
@@ -534,7 +534,7 @@
               <w:noProof/>
             </w:rPr>
           </w:pPr>
-          <w:hyperlink w:anchor="_Toc503781891" w:history="1">
+          <w:hyperlink w:anchor="_Toc505414884" w:history="1">
             <w:r>
               <w:rPr>
                 <w:rStyle w:val="Hyperlink"/>
@@ -561,7 +561,7 @@
                 <w:noProof/>
                 <w:webHidden/>
               </w:rPr>
-              <w:instrText xml:space="preserve"> PAGEREF _Toc503781891 \h </w:instrText>
+              <w:instrText xml:space="preserve"> PAGEREF _Toc505414884 \h </w:instrText>
             </w:r>
             <w:r>
               <w:rPr>
@@ -602,7 +602,7 @@
               <w:noProof/>
             </w:rPr>
           </w:pPr>
-          <w:hyperlink w:anchor="_Toc503781892" w:history="1">
+          <w:hyperlink w:anchor="_Toc505414885" w:history="1">
             <w:r>
               <w:rPr>
                 <w:rStyle w:val="Hyperlink"/>
@@ -629,7 +629,7 @@
                 <w:noProof/>
                 <w:webHidden/>
               </w:rPr>
-              <w:instrText xml:space="preserve"> PAGEREF _Toc503781892 \h </w:instrText>
+              <w:instrText xml:space="preserve"> PAGEREF _Toc505414885 \h </w:instrText>
             </w:r>
             <w:r>
               <w:rPr>
@@ -649,7 +649,7 @@
                 <w:noProof/>
                 <w:webHidden/>
               </w:rPr>
-              <w:t>2</w:t>
+              <w:t>3</w:t>
             </w:r>
             <w:r>
               <w:rPr>
@@ -670,12 +670,216 @@
               <w:noProof/>
             </w:rPr>
           </w:pPr>
-          <w:hyperlink w:anchor="_Toc503781893" w:history="1">
+          <w:hyperlink w:anchor="_Toc505414886" w:history="1">
             <w:r>
               <w:rPr>
                 <w:rStyle w:val="Hyperlink"/>
                 <w:noProof/>
               </w:rPr>
+              <w:t>Antidbodies tested</w:t>
+            </w:r>
+            <w:r>
+              <w:rPr>
+                <w:noProof/>
+                <w:webHidden/>
+              </w:rPr>
+              <w:tab/>
+            </w:r>
+            <w:r>
+              <w:rPr>
+                <w:noProof/>
+                <w:webHidden/>
+              </w:rPr>
+              <w:fldChar w:fldCharType="begin"/>
+            </w:r>
+            <w:r>
+              <w:rPr>
+                <w:noProof/>
+                <w:webHidden/>
+              </w:rPr>
+              <w:instrText xml:space="preserve"> PAGEREF _Toc505414886 \h </w:instrText>
+            </w:r>
+            <w:r>
+              <w:rPr>
+                <w:noProof/>
+                <w:webHidden/>
+              </w:rPr>
+            </w:r>
+            <w:r>
+              <w:rPr>
+                <w:noProof/>
+                <w:webHidden/>
+              </w:rPr>
+              <w:fldChar w:fldCharType="separate"/>
+            </w:r>
+            <w:r>
+              <w:rPr>
+                <w:noProof/>
+                <w:webHidden/>
+              </w:rPr>
+              <w:t>3</w:t>
+            </w:r>
+            <w:r>
+              <w:rPr>
+                <w:noProof/>
+                <w:webHidden/>
+              </w:rPr>
+              <w:fldChar w:fldCharType="end"/>
+            </w:r>
+          </w:hyperlink>
+        </w:p>
+        <w:p>
+          <w:pPr>
+            <w:pStyle w:val="TOC1"/>
+            <w:tabs>
+              <w:tab w:val="right" w:leader="dot" w:pos="10790"/>
+            </w:tabs>
+            <w:rPr>
+              <w:noProof/>
+            </w:rPr>
+          </w:pPr>
+          <w:hyperlink w:anchor="_Toc505414887" w:history="1">
+            <w:r>
+              <w:rPr>
+                <w:rStyle w:val="Hyperlink"/>
+                <w:noProof/>
+              </w:rPr>
+              <w:t>Light Sheet Imaging</w:t>
+            </w:r>
+            <w:r>
+              <w:rPr>
+                <w:noProof/>
+                <w:webHidden/>
+              </w:rPr>
+              <w:tab/>
+            </w:r>
+            <w:r>
+              <w:rPr>
+                <w:noProof/>
+                <w:webHidden/>
+              </w:rPr>
+              <w:fldChar w:fldCharType="begin"/>
+            </w:r>
+            <w:r>
+              <w:rPr>
+                <w:noProof/>
+                <w:webHidden/>
+              </w:rPr>
+              <w:instrText xml:space="preserve"> PAGEREF _Toc505414887 \h </w:instrText>
+            </w:r>
+            <w:r>
+              <w:rPr>
+                <w:noProof/>
+                <w:webHidden/>
+              </w:rPr>
+            </w:r>
+            <w:r>
+              <w:rPr>
+                <w:noProof/>
+                <w:webHidden/>
+              </w:rPr>
+              <w:fldChar w:fldCharType="separate"/>
+            </w:r>
+            <w:r>
+              <w:rPr>
+                <w:noProof/>
+                <w:webHidden/>
+              </w:rPr>
+              <w:t>3</w:t>
+            </w:r>
+            <w:r>
+              <w:rPr>
+                <w:noProof/>
+                <w:webHidden/>
+              </w:rPr>
+              <w:fldChar w:fldCharType="end"/>
+            </w:r>
+          </w:hyperlink>
+        </w:p>
+        <w:p>
+          <w:pPr>
+            <w:pStyle w:val="TOC1"/>
+            <w:tabs>
+              <w:tab w:val="right" w:leader="dot" w:pos="10790"/>
+            </w:tabs>
+            <w:rPr>
+              <w:noProof/>
+            </w:rPr>
+          </w:pPr>
+          <w:hyperlink w:anchor="_Toc505414888" w:history="1">
+            <w:r>
+              <w:rPr>
+                <w:rStyle w:val="Hyperlink"/>
+                <w:noProof/>
+              </w:rPr>
+              <w:t>Quantification</w:t>
+            </w:r>
+            <w:r>
+              <w:rPr>
+                <w:noProof/>
+                <w:webHidden/>
+              </w:rPr>
+              <w:tab/>
+            </w:r>
+            <w:r>
+              <w:rPr>
+                <w:noProof/>
+                <w:webHidden/>
+              </w:rPr>
+              <w:fldChar w:fldCharType="begin"/>
+            </w:r>
+            <w:r>
+              <w:rPr>
+                <w:noProof/>
+                <w:webHidden/>
+              </w:rPr>
+              <w:instrText xml:space="preserve"> PAGEREF _Toc505414888 \h </w:instrText>
+            </w:r>
+            <w:r>
+              <w:rPr>
+                <w:noProof/>
+                <w:webHidden/>
+              </w:rPr>
+            </w:r>
+            <w:r>
+              <w:rPr>
+                <w:noProof/>
+                <w:webHidden/>
+              </w:rPr>
+              <w:fldChar w:fldCharType="separate"/>
+            </w:r>
+            <w:r>
+              <w:rPr>
+                <w:noProof/>
+                <w:webHidden/>
+              </w:rPr>
+              <w:t>3</w:t>
+            </w:r>
+            <w:r>
+              <w:rPr>
+                <w:noProof/>
+                <w:webHidden/>
+              </w:rPr>
+              <w:fldChar w:fldCharType="end"/>
+            </w:r>
+          </w:hyperlink>
+        </w:p>
+        <w:p>
+          <w:pPr>
+            <w:pStyle w:val="TOC1"/>
+            <w:tabs>
+              <w:tab w:val="right" w:leader="dot" w:pos="10790"/>
+            </w:tabs>
+            <w:rPr>
+              <w:noProof/>
+            </w:rPr>
+          </w:pPr>
+          <w:hyperlink w:anchor="_Toc505414889" w:history="1">
+            <w:r>
+              <w:rPr>
+                <w:rStyle w:val="Hyperlink"/>
+                <w:noProof/>
+              </w:rPr>
               <w:t>References</w:t>
             </w:r>
             <w:r>
@@ -697,7 +901,7 @@
                 <w:noProof/>
                 <w:webHidden/>
               </w:rPr>
-              <w:instrText xml:space="preserve"> PAGEREF _Toc503781893 \h </w:instrText>
+              <w:instrText xml:space="preserve"> PAGEREF _Toc505414889 \h </w:instrText>
             </w:r>
             <w:r>
               <w:rPr>
@@ -717,7 +921,7 @@
                 <w:noProof/>
                 <w:webHidden/>
               </w:rPr>
-              <w:t>2</w:t>
+              <w:t>3</w:t>
             </w:r>
             <w:r>
               <w:rPr>
@@ -742,7 +946,7 @@
       <w:pPr>
         <w:pStyle w:val="Heading1"/>
       </w:pPr>
-      <w:bookmarkStart w:id="0" w:name="_Toc503781884"/>
+      <w:bookmarkStart w:id="0" w:name="_Toc505414877"/>
       <w:r>
         <w:t>Buffers</w:t>
       </w:r>
@@ -756,7 +960,7 @@
           <w:rFonts w:eastAsia="Times New Roman"/>
         </w:rPr>
       </w:pPr>
-      <w:bookmarkStart w:id="1" w:name="_Toc503781885"/>
+      <w:bookmarkStart w:id="1" w:name="_Toc505414878"/>
       <w:r>
         <w:rPr>
           <w:rFonts w:eastAsia="Times New Roman"/>
@@ -869,7 +1073,7 @@
           <w:rFonts w:eastAsia="Times New Roman"/>
         </w:rPr>
       </w:pPr>
-      <w:bookmarkStart w:id="2" w:name="_Toc503781886"/>
+      <w:bookmarkStart w:id="2" w:name="_Toc505414879"/>
       <w:r>
         <w:rPr>
           <w:rFonts w:eastAsia="Times New Roman"/>
@@ -961,7 +1165,7 @@
           <w:rFonts w:eastAsia="Times New Roman"/>
         </w:rPr>
       </w:pPr>
-      <w:bookmarkStart w:id="3" w:name="_Toc503781887"/>
+      <w:bookmarkStart w:id="3" w:name="_Toc505414880"/>
       <w:r>
         <w:rPr>
           <w:rFonts w:eastAsia="Times New Roman"/>
@@ -1008,6 +1212,7 @@
           <w:sz w:val="24"/>
           <w:szCs w:val="24"/>
         </w:rPr>
+        <w:lastRenderedPageBreak/>
         <w:t>42mL PTx.2</w:t>
       </w:r>
       <w:r>
@@ -1158,32 +1363,40 @@
           <w:rFonts w:eastAsia="Times New Roman"/>
         </w:rPr>
       </w:pPr>
-      <w:bookmarkStart w:id="4" w:name="_Toc503781888"/>
+      <w:bookmarkStart w:id="4" w:name="_Toc505414881"/>
       <w:r>
         <w:rPr>
           <w:rFonts w:eastAsia="Times New Roman"/>
         </w:rPr>
-        <w:lastRenderedPageBreak/>
         <w:t>Secondary antibodies</w:t>
       </w:r>
       <w:bookmarkEnd w:id="4"/>
     </w:p>
     <w:p>
       <w:r>
-        <w:t>Do not use chemical dyes, ALEXA dyes</w:t>
+        <w:t xml:space="preserve">Do not use chemical dyes, </w:t>
+      </w:r>
+      <w:r>
+        <w:t xml:space="preserve">use </w:t>
+      </w:r>
+      <w:r>
+        <w:t>ALEXA dyes</w:t>
       </w:r>
       <w:r>
         <w:t xml:space="preserve"> or fluorescent proteins</w:t>
       </w:r>
       <w:r>
         <w:t xml:space="preserve"> only</w:t>
+      </w:r>
+      <w:r>
+        <w:t xml:space="preserve"> (communication with Klingberg)</w:t>
       </w:r>
     </w:p>
     <w:p>
       <w:pPr>
         <w:pStyle w:val="Heading1"/>
       </w:pPr>
-      <w:bookmarkStart w:id="5" w:name="_Toc503781889"/>
+      <w:bookmarkStart w:id="5" w:name="_Toc505414882"/>
       <w:r>
         <w:t>Sample Collection</w:t>
       </w:r>
@@ -1369,23 +1582,9 @@
     </w:p>
     <w:p>
       <w:pPr>
-        <w:ind w:firstLine="0"/>
-        <w:rPr>
-          <w:color w:val="FF0000"/>
-        </w:rPr>
-      </w:pPr>
-      <w:r>
-        <w:rPr>
-          <w:color w:val="FF0000"/>
-        </w:rPr>
-        <w:t>Add screen shots for clarity:</w:t>
-      </w:r>
-    </w:p>
-    <w:p>
-      <w:pPr>
         <w:pStyle w:val="Heading1"/>
       </w:pPr>
-      <w:bookmarkStart w:id="6" w:name="_Toc503781890"/>
+      <w:bookmarkStart w:id="6" w:name="_Toc505414883"/>
       <w:r>
         <w:t>Immunolabeling</w:t>
       </w:r>
@@ -1406,11 +1605,11 @@
         <w:tblLook w:val="04A0" w:firstRow="1" w:lastRow="0" w:firstColumn="1" w:lastColumn="0" w:noHBand="0" w:noVBand="1"/>
       </w:tblPr>
       <w:tblGrid>
-        <w:gridCol w:w="1870"/>
-        <w:gridCol w:w="1785"/>
-        <w:gridCol w:w="1493"/>
-        <w:gridCol w:w="3176"/>
-        <w:gridCol w:w="2692"/>
+        <w:gridCol w:w="1924"/>
+        <w:gridCol w:w="1857"/>
+        <w:gridCol w:w="1515"/>
+        <w:gridCol w:w="2860"/>
+        <w:gridCol w:w="2860"/>
       </w:tblGrid>
       <w:tr>
         <w:trPr>
@@ -1750,7 +1949,7 @@
                 <w:sz w:val="18"/>
                 <w:szCs w:val="18"/>
               </w:rPr>
-              <w:t xml:space="preserve"> 3x, leave till next day</w:t>
+              <w:t xml:space="preserve"> 3x then O/N</w:t>
             </w:r>
           </w:p>
         </w:tc>
@@ -1774,28 +1973,47 @@
               </w:rPr>
               <w:t>2</w:t>
             </w:r>
-            <w:bookmarkStart w:id="7" w:name="_GoBack"/>
-            <w:bookmarkEnd w:id="7"/>
             <w:r>
               <w:rPr>
                 <w:sz w:val="18"/>
                 <w:szCs w:val="18"/>
               </w:rPr>
-              <w:t xml:space="preserve"> day rock, </w:t>
+              <w:t xml:space="preserve"> day</w:t>
             </w:r>
             <w:r>
               <w:rPr>
                 <w:sz w:val="18"/>
                 <w:szCs w:val="18"/>
               </w:rPr>
-              <w:t>wash PTwH @ RT 3</w:t>
+              <w:t>s</w:t>
             </w:r>
             <w:r>
               <w:rPr>
                 <w:sz w:val="18"/>
                 <w:szCs w:val="18"/>
               </w:rPr>
-              <w:t>x 1 hr each</w:t>
+              <w:t xml:space="preserve"> rock, </w:t>
+            </w:r>
+            <w:r>
+              <w:rPr>
+                <w:sz w:val="18"/>
+                <w:szCs w:val="18"/>
+              </w:rPr>
+              <w:t>wash PTwH @ RT 3</w:t>
+            </w:r>
+            <w:r>
+              <w:rPr>
+                <w:sz w:val="18"/>
+                <w:szCs w:val="18"/>
+              </w:rPr>
+              <w:t xml:space="preserve">x </w:t>
+            </w:r>
+            <w:r>
+              <w:rPr>
+                <w:sz w:val="18"/>
+                <w:szCs w:val="18"/>
+              </w:rPr>
+              <w:t>then O/N</w:t>
             </w:r>
           </w:p>
         </w:tc>
@@ -2008,18 +2226,126 @@
     </w:p>
     <w:p>
       <w:pPr>
-        <w:ind w:firstLine="0"/>
+        <w:pStyle w:val="NoSpacing"/>
       </w:pPr>
     </w:p>
     <w:p>
       <w:pPr>
+        <w:pStyle w:val="NoSpacing"/>
+      </w:pPr>
+      <w:r>
+        <w:t>Nutating rocker</w:t>
+      </w:r>
+      <w:r>
+        <w:t xml:space="preserve"> (</w:t>
+      </w:r>
+      <w:hyperlink r:id="rId9" w:history="1">
+        <w:r>
+          <w:rPr>
+            <w:rStyle w:val="Hyperlink"/>
+          </w:rPr>
+          <w:t>https://www.fishersci.com/shop/products/nutating-mixer-fixed-speed120v/88861041</w:t>
+        </w:r>
+      </w:hyperlink>
+      <w:r>
+        <w:t>)</w:t>
+      </w:r>
+      <w:r>
+        <w:t>:</w:t>
+      </w:r>
+    </w:p>
+    <w:p>
+      <w:pPr>
+        <w:pStyle w:val="NoSpacing"/>
+      </w:pPr>
+      <w:r>
+        <w:rPr>
+          <w:noProof/>
+        </w:rPr>
+        <w:drawing>
+          <wp:inline distT="0" distB="0" distL="0" distR="0" wp14:anchorId="0B30E96C" wp14:editId="6C24A0FE">
+            <wp:extent cx="3766930" cy="2266121"/>
+            <wp:effectExtent l="0" t="0" r="5080" b="1270"/>
+            <wp:docPr id="3" name="Picture 3" descr="C:\Users\kamk03\Downloads\rocker.jpg"/>
+            <wp:cNvGraphicFramePr>
+              <a:graphicFrameLocks xmlns:a="http://schemas.openxmlformats.org/drawingml/2006/main" noChangeAspect="1"/>
+            </wp:cNvGraphicFramePr>
+            <a:graphic xmlns:a="http://schemas.openxmlformats.org/drawingml/2006/main">
+              <a:graphicData uri="http://schemas.openxmlformats.org/drawingml/2006/picture">
+                <pic:pic xmlns:pic="http://schemas.openxmlformats.org/drawingml/2006/picture">
+                  <pic:nvPicPr>
+                    <pic:cNvPr id="0" name="Picture 3" descr="C:\Users\kamk03\Downloads\rocker.jpg"/>
+                    <pic:cNvPicPr>
+                      <a:picLocks noChangeAspect="1" noChangeArrowheads="1"/>
+                    </pic:cNvPicPr>
+                  </pic:nvPicPr>
+                  <pic:blipFill rotWithShape="1">
+                    <a:blip r:embed="rId10" cstate="print">
+                      <a:extLst>
+                        <a:ext uri="{28A0092B-C50C-407E-A947-70E740481C1C}">
+                          <a14:useLocalDpi xmlns:a14="http://schemas.microsoft.com/office/drawing/2010/main" val="0"/>
+                        </a:ext>
+                      </a:extLst>
+                    </a:blip>
+                    <a:srcRect t="10157" r="7445" b="15617"/>
+                    <a:stretch/>
+                  </pic:blipFill>
+                  <pic:spPr bwMode="auto">
+                    <a:xfrm>
+                      <a:off x="0" y="0"/>
+                      <a:ext cx="3767328" cy="2266360"/>
+                    </a:xfrm>
+                    <a:prstGeom prst="rect">
+                      <a:avLst/>
+                    </a:prstGeom>
+                    <a:noFill/>
+                    <a:ln>
+                      <a:noFill/>
+                    </a:ln>
+                    <a:extLst>
+                      <a:ext uri="{53640926-AAD7-44D8-BBD7-CCE9431645EC}">
+                        <a14:shadowObscured xmlns:a14="http://schemas.microsoft.com/office/drawing/2010/main"/>
+                      </a:ext>
+                    </a:extLst>
+                  </pic:spPr>
+                </pic:pic>
+              </a:graphicData>
+            </a:graphic>
+          </wp:inline>
+        </w:drawing>
+      </w:r>
+    </w:p>
+    <w:p>
+      <w:pPr>
+        <w:pStyle w:val="NoSpacing"/>
+      </w:pPr>
+    </w:p>
+    <w:p>
+      <w:pPr>
+        <w:pStyle w:val="NoSpacing"/>
+      </w:pPr>
+      <w:r>
+        <w:t>From Blocking step on, use light shield</w:t>
+      </w:r>
+      <w:r>
+        <w:t>.</w:t>
+      </w:r>
+    </w:p>
+    <w:p>
+      <w:pPr>
+        <w:pStyle w:val="NoSpacing"/>
+      </w:pPr>
+    </w:p>
+    <w:p>
+      <w:pPr>
         <w:pStyle w:val="Heading1"/>
       </w:pPr>
-      <w:bookmarkStart w:id="8" w:name="_Toc503781891"/>
-      <w:r>
+      <w:bookmarkStart w:id="7" w:name="_Toc505414884"/>
+      <w:r>
+        <w:lastRenderedPageBreak/>
         <w:t>Clearing tissue</w:t>
       </w:r>
-      <w:bookmarkEnd w:id="8"/>
+      <w:bookmarkEnd w:id="7"/>
     </w:p>
     <w:p>
       <w:pPr>
@@ -2039,11 +2365,11 @@
         <w:tblLook w:val="04A0" w:firstRow="1" w:lastRow="0" w:firstColumn="1" w:lastColumn="0" w:noHBand="0" w:noVBand="1"/>
       </w:tblPr>
       <w:tblGrid>
-        <w:gridCol w:w="2081"/>
-        <w:gridCol w:w="2572"/>
-        <w:gridCol w:w="2572"/>
-        <w:gridCol w:w="2896"/>
-        <w:gridCol w:w="895"/>
+        <w:gridCol w:w="2083"/>
+        <w:gridCol w:w="2571"/>
+        <w:gridCol w:w="2571"/>
+        <w:gridCol w:w="2153"/>
+        <w:gridCol w:w="1638"/>
       </w:tblGrid>
       <w:tr>
         <w:trPr>
@@ -2095,7 +2421,14 @@
                 <w:sz w:val="18"/>
                 <w:szCs w:val="18"/>
               </w:rPr>
-              <w:t>50% EtOH + 2% Tween (pH 9)</w:t>
+              <w:t>35</w:t>
+            </w:r>
+            <w:r>
+              <w:rPr>
+                <w:sz w:val="18"/>
+                <w:szCs w:val="18"/>
+              </w:rPr>
+              <w:t>% EtOH + 2% Tween (pH 9)</w:t>
             </w:r>
           </w:p>
         </w:tc>
@@ -2117,7 +2450,7 @@
                 <w:sz w:val="18"/>
                 <w:szCs w:val="18"/>
               </w:rPr>
-              <w:t>75</w:t>
+              <w:t>70</w:t>
             </w:r>
             <w:r>
               <w:rPr>
@@ -2130,7 +2463,7 @@
         </w:tc>
         <w:tc>
           <w:tcPr>
-            <w:tcW w:w="0" w:type="auto"/>
+            <w:tcW w:w="2153" w:type="dxa"/>
           </w:tcPr>
           <w:p>
             <w:pPr>
@@ -2159,7 +2492,7 @@
         </w:tc>
         <w:tc>
           <w:tcPr>
-            <w:tcW w:w="0" w:type="auto"/>
+            <w:tcW w:w="1638" w:type="dxa"/>
           </w:tcPr>
           <w:p>
             <w:pPr>
@@ -2175,7 +2508,21 @@
                 <w:sz w:val="18"/>
                 <w:szCs w:val="18"/>
               </w:rPr>
-              <w:t>2x ECi</w:t>
+              <w:t xml:space="preserve">2x </w:t>
+            </w:r>
+            <w:r>
+              <w:rPr>
+                <w:sz w:val="18"/>
+                <w:szCs w:val="18"/>
+              </w:rPr>
+              <w:t xml:space="preserve">100% </w:t>
+            </w:r>
+            <w:r>
+              <w:rPr>
+                <w:sz w:val="18"/>
+                <w:szCs w:val="18"/>
+              </w:rPr>
+              <w:t>ECi</w:t>
             </w:r>
           </w:p>
         </w:tc>
@@ -2259,7 +2606,7 @@
         </w:tc>
         <w:tc>
           <w:tcPr>
-            <w:tcW w:w="0" w:type="auto"/>
+            <w:tcW w:w="2153" w:type="dxa"/>
           </w:tcPr>
           <w:p>
             <w:pPr>
@@ -2281,7 +2628,7 @@
         </w:tc>
         <w:tc>
           <w:tcPr>
-            <w:tcW w:w="0" w:type="auto"/>
+            <w:tcW w:w="1638" w:type="dxa"/>
           </w:tcPr>
           <w:p>
             <w:pPr>
@@ -2297,7 +2644,21 @@
                 <w:sz w:val="18"/>
                 <w:szCs w:val="18"/>
               </w:rPr>
-              <w:t>4hr each</w:t>
+              <w:t>4hr</w:t>
+            </w:r>
+            <w:r>
+              <w:rPr>
+                <w:sz w:val="18"/>
+                <w:szCs w:val="18"/>
+              </w:rPr>
+              <w:t xml:space="preserve"> then O/N</w:t>
+            </w:r>
+            <w:r>
+              <w:rPr>
+                <w:sz w:val="18"/>
+                <w:szCs w:val="18"/>
+              </w:rPr>
+              <w:t xml:space="preserve"> each</w:t>
             </w:r>
           </w:p>
         </w:tc>
@@ -2366,7 +2727,7 @@
         </w:tc>
         <w:tc>
           <w:tcPr>
-            <w:tcW w:w="0" w:type="auto"/>
+            <w:tcW w:w="2153" w:type="dxa"/>
           </w:tcPr>
           <w:p>
             <w:pPr>
@@ -2381,7 +2742,7 @@
         </w:tc>
         <w:tc>
           <w:tcPr>
-            <w:tcW w:w="0" w:type="auto"/>
+            <w:tcW w:w="1638" w:type="dxa"/>
           </w:tcPr>
           <w:p>
             <w:pPr>
@@ -2405,56 +2766,278 @@
       <w:pPr>
         <w:pStyle w:val="Heading1"/>
       </w:pPr>
-      <w:bookmarkStart w:id="9" w:name="_Toc503781892"/>
+      <w:bookmarkStart w:id="8" w:name="_Toc505414885"/>
       <w:r>
         <w:t>Tissue check</w:t>
+      </w:r>
+      <w:bookmarkEnd w:id="8"/>
+    </w:p>
+    <w:p>
+      <w:pPr>
+        <w:pStyle w:val="NoSpacing"/>
+      </w:pPr>
+      <w:r>
+        <w:t>Ho</w:t>
+      </w:r>
+      <w:r>
+        <w:t xml:space="preserve">w clear does it look? </w:t>
+      </w:r>
+    </w:p>
+    <w:p>
+      <w:pPr>
+        <w:pStyle w:val="NoSpacing"/>
+      </w:pPr>
+      <w:r>
+        <w:rPr>
+          <w:color w:val="FF0000"/>
+        </w:rPr>
+        <w:t xml:space="preserve">Attempt #1 on 121817 </w:t>
+      </w:r>
+      <w:r>
+        <w:rPr>
+          <w:color w:val="FF0000"/>
+        </w:rPr>
+        <w:sym w:font="Wingdings" w:char="F0E0"/>
+      </w:r>
+      <w:r>
+        <w:rPr>
+          <w:color w:val="FF0000"/>
+        </w:rPr>
+        <w:t xml:space="preserve"> Yellowish </w:t>
+      </w:r>
+      <w:r>
+        <w:rPr>
+          <w:color w:val="FF0000"/>
+        </w:rPr>
+        <w:sym w:font="Wingdings" w:char="F0E0"/>
+      </w:r>
+      <w:r>
+        <w:rPr>
+          <w:color w:val="FF0000"/>
+        </w:rPr>
+        <w:t xml:space="preserve"> minimize air in tube during dehydration/ECi</w:t>
+      </w:r>
+    </w:p>
+    <w:p>
+      <w:pPr>
+        <w:pStyle w:val="NoSpacing"/>
+      </w:pPr>
+      <w:r>
+        <w:rPr>
+          <w:noProof/>
+        </w:rPr>
+        <w:drawing>
+          <wp:inline distT="0" distB="0" distL="0" distR="0" wp14:anchorId="1D8693DA" wp14:editId="256E2209">
+            <wp:extent cx="2734056" cy="1828800"/>
+            <wp:effectExtent l="0" t="0" r="9525" b="0"/>
+            <wp:docPr id="1" name="Picture 1" descr="E:\GITHUB\KamLab\_Experiments\clearing methods\ECi\121817\first clearing.jpg"/>
+            <wp:cNvGraphicFramePr>
+              <a:graphicFrameLocks xmlns:a="http://schemas.openxmlformats.org/drawingml/2006/main" noChangeAspect="1"/>
+            </wp:cNvGraphicFramePr>
+            <a:graphic xmlns:a="http://schemas.openxmlformats.org/drawingml/2006/main">
+              <a:graphicData uri="http://schemas.openxmlformats.org/drawingml/2006/picture">
+                <pic:pic xmlns:pic="http://schemas.openxmlformats.org/drawingml/2006/picture">
+                  <pic:nvPicPr>
+                    <pic:cNvPr id="0" name="Picture 1" descr="E:\GITHUB\KamLab\_Experiments\clearing methods\ECi\121817\first clearing.jpg"/>
+                    <pic:cNvPicPr>
+                      <a:picLocks noChangeAspect="1" noChangeArrowheads="1"/>
+                    </pic:cNvPicPr>
+                  </pic:nvPicPr>
+                  <pic:blipFill rotWithShape="1">
+                    <a:blip r:embed="rId11" cstate="print">
+                      <a:extLst>
+                        <a:ext uri="{28A0092B-C50C-407E-A947-70E740481C1C}">
+                          <a14:useLocalDpi xmlns:a14="http://schemas.microsoft.com/office/drawing/2010/main" val="0"/>
+                        </a:ext>
+                      </a:extLst>
+                    </a:blip>
+                    <a:srcRect t="5530" r="28257" b="30473"/>
+                    <a:stretch/>
+                  </pic:blipFill>
+                  <pic:spPr bwMode="auto">
+                    <a:xfrm>
+                      <a:off x="0" y="0"/>
+                      <a:ext cx="2734056" cy="1828800"/>
+                    </a:xfrm>
+                    <a:prstGeom prst="rect">
+                      <a:avLst/>
+                    </a:prstGeom>
+                    <a:noFill/>
+                    <a:ln>
+                      <a:noFill/>
+                    </a:ln>
+                    <a:extLst>
+                      <a:ext uri="{53640926-AAD7-44D8-BBD7-CCE9431645EC}">
+                        <a14:shadowObscured xmlns:a14="http://schemas.microsoft.com/office/drawing/2010/main"/>
+                      </a:ext>
+                    </a:extLst>
+                  </pic:spPr>
+                </pic:pic>
+              </a:graphicData>
+            </a:graphic>
+          </wp:inline>
+        </w:drawing>
+      </w:r>
+      <w:r>
+        <w:rPr>
+          <w:noProof/>
+        </w:rPr>
+        <w:drawing>
+          <wp:inline distT="0" distB="0" distL="0" distR="0" wp14:anchorId="60D5B5A6" wp14:editId="452B5B3C">
+            <wp:extent cx="2015437" cy="1828800"/>
+            <wp:effectExtent l="0" t="0" r="4445" b="0"/>
+            <wp:docPr id="2" name="Picture 2" descr="E:\GITHUB\KamLab\_Experiments\clearing methods\ECi\121817\first clearing2.jpg"/>
+            <wp:cNvGraphicFramePr>
+              <a:graphicFrameLocks xmlns:a="http://schemas.openxmlformats.org/drawingml/2006/main" noChangeAspect="1"/>
+            </wp:cNvGraphicFramePr>
+            <a:graphic xmlns:a="http://schemas.openxmlformats.org/drawingml/2006/main">
+              <a:graphicData uri="http://schemas.openxmlformats.org/drawingml/2006/picture">
+                <pic:pic xmlns:pic="http://schemas.openxmlformats.org/drawingml/2006/picture">
+                  <pic:nvPicPr>
+                    <pic:cNvPr id="0" name="Picture 2" descr="E:\GITHUB\KamLab\_Experiments\clearing methods\ECi\121817\first clearing2.jpg"/>
+                    <pic:cNvPicPr>
+                      <a:picLocks noChangeAspect="1" noChangeArrowheads="1"/>
+                    </pic:cNvPicPr>
+                  </pic:nvPicPr>
+                  <pic:blipFill rotWithShape="1">
+                    <a:blip r:embed="rId12" cstate="print">
+                      <a:extLst>
+                        <a:ext uri="{28A0092B-C50C-407E-A947-70E740481C1C}">
+                          <a14:useLocalDpi xmlns:a14="http://schemas.microsoft.com/office/drawing/2010/main" val="0"/>
+                        </a:ext>
+                      </a:extLst>
+                    </a:blip>
+                    <a:srcRect l="11759" r="13465" b="9479"/>
+                    <a:stretch/>
+                  </pic:blipFill>
+                  <pic:spPr bwMode="auto">
+                    <a:xfrm>
+                      <a:off x="0" y="0"/>
+                      <a:ext cx="2015437" cy="1828800"/>
+                    </a:xfrm>
+                    <a:prstGeom prst="rect">
+                      <a:avLst/>
+                    </a:prstGeom>
+                    <a:noFill/>
+                    <a:ln>
+                      <a:noFill/>
+                    </a:ln>
+                    <a:extLst>
+                      <a:ext uri="{53640926-AAD7-44D8-BBD7-CCE9431645EC}">
+                        <a14:shadowObscured xmlns:a14="http://schemas.microsoft.com/office/drawing/2010/main"/>
+                      </a:ext>
+                    </a:extLst>
+                  </pic:spPr>
+                </pic:pic>
+              </a:graphicData>
+            </a:graphic>
+          </wp:inline>
+        </w:drawing>
+      </w:r>
+      <w:bookmarkStart w:id="9" w:name="_Toc505414886"/>
+      <w:bookmarkStart w:id="10" w:name="_GoBack"/>
+      <w:bookmarkEnd w:id="10"/>
+    </w:p>
+    <w:p>
+      <w:pPr>
+        <w:pStyle w:val="Heading1"/>
+      </w:pPr>
+      <w:r>
+        <w:t>Antibodies</w:t>
+      </w:r>
+      <w:r>
+        <w:t xml:space="preserve"> tested</w:t>
       </w:r>
       <w:bookmarkEnd w:id="9"/>
     </w:p>
     <w:p>
-      <w:r>
-        <w:t>How clear does it look? Yellowish?</w:t>
+      <w:pPr>
+        <w:pStyle w:val="NoSpacing"/>
+      </w:pPr>
+      <w:r>
+        <w:t>Primaries:</w:t>
       </w:r>
     </w:p>
     <w:p>
       <w:pPr>
-        <w:pStyle w:val="Heading1"/>
-      </w:pPr>
-      <w:r>
-        <w:lastRenderedPageBreak/>
-        <w:t>Antidbodies tested</w:t>
+        <w:pStyle w:val="NoSpacing"/>
+        <w:numPr>
+          <w:ilvl w:val="0"/>
+          <w:numId w:val="34"/>
+        </w:numPr>
+      </w:pPr>
+      <w:r>
+        <w:t>Tyrosine hydroxylase: 1:100 in 5 mL</w:t>
+      </w:r>
+      <w:r>
+        <w:t xml:space="preserve"> vial</w:t>
+      </w:r>
+      <w:r>
+        <w:t xml:space="preserve"> </w:t>
+      </w:r>
+      <w:r>
+        <w:sym w:font="Wingdings" w:char="F0E0"/>
+      </w:r>
+      <w:r>
+        <w:t xml:space="preserve"> 50 uL</w:t>
+      </w:r>
+      <w:r>
+        <w:t>/vial</w:t>
       </w:r>
     </w:p>
     <w:p>
       <w:pPr>
         <w:pStyle w:val="NoSpacing"/>
-      </w:pPr>
-      <w:r>
-        <w:t xml:space="preserve">Tyrosine hydroxylase: 1:100 in 5 mL </w:t>
+        <w:numPr>
+          <w:ilvl w:val="0"/>
+          <w:numId w:val="34"/>
+        </w:numPr>
+      </w:pPr>
+      <w:r>
+        <w:t>AT8</w:t>
+      </w:r>
+      <w:r>
+        <w:t xml:space="preserve"> </w:t>
       </w:r>
       <w:r>
         <w:sym w:font="Wingdings" w:char="F0E0"/>
       </w:r>
       <w:r>
-        <w:t xml:space="preserve"> 50 uL</w:t>
+        <w:t xml:space="preserve"> (attempt after TH)</w:t>
       </w:r>
     </w:p>
     <w:p>
       <w:pPr>
         <w:pStyle w:val="NoSpacing"/>
-      </w:pPr>
-      <w:r>
-        <w:t>AT8</w:t>
-      </w:r>
+        <w:ind w:left="720"/>
+      </w:pPr>
     </w:p>
     <w:p>
       <w:pPr>
         <w:pStyle w:val="NoSpacing"/>
       </w:pPr>
       <w:r>
+        <w:t>Secondaries</w:t>
+      </w:r>
+      <w:r>
+        <w:t>:</w:t>
+      </w:r>
+    </w:p>
+    <w:p>
+      <w:pPr>
+        <w:pStyle w:val="NoSpacing"/>
+        <w:numPr>
+          <w:ilvl w:val="0"/>
+          <w:numId w:val="34"/>
+        </w:numPr>
+      </w:pPr>
+      <w:r>
         <w:t xml:space="preserve">Secondary Gt Anti-Rb AlexaFluor 647: 1:100 in 5 mL </w:t>
       </w:r>
       <w:r>
+        <w:t xml:space="preserve">vial </w:t>
+      </w:r>
+      <w:r>
         <w:sym w:font="Wingdings" w:char="F0E0"/>
       </w:r>
       <w:r>
@@ -2462,6 +3045,9 @@
       </w:r>
       <w:r>
         <w:t>L</w:t>
+      </w:r>
+      <w:r>
+        <w:t>/vial</w:t>
       </w:r>
     </w:p>
     <w:p/>
@@ -2469,11 +3055,91 @@
       <w:pPr>
         <w:pStyle w:val="Heading1"/>
       </w:pPr>
-      <w:bookmarkStart w:id="10" w:name="_Toc503781893"/>
+      <w:bookmarkStart w:id="11" w:name="_Toc505414887"/>
+      <w:r>
+        <w:t>Light Sheet Imaging</w:t>
+      </w:r>
+      <w:bookmarkEnd w:id="11"/>
+    </w:p>
+    <w:p>
+      <w:pPr>
+        <w:pStyle w:val="NoSpacing"/>
+      </w:pPr>
+      <w:r>
+        <w:t xml:space="preserve">Defer to Sijie and Nikos </w:t>
+      </w:r>
+    </w:p>
+    <w:p>
+      <w:pPr>
+        <w:pStyle w:val="Heading1"/>
+      </w:pPr>
+      <w:bookmarkStart w:id="12" w:name="_Toc505414888"/>
+      <w:r>
+        <w:t>Quantification</w:t>
+      </w:r>
+      <w:bookmarkEnd w:id="12"/>
+    </w:p>
+    <w:p>
+      <w:pPr>
+        <w:pStyle w:val="NoSpacing"/>
+      </w:pPr>
+      <w:r>
+        <w:t>Learn clearmap</w:t>
+      </w:r>
+      <w:r>
+        <w:t xml:space="preserve"> (but I’ll most likely need access to the Microscopy Core’s server</w:t>
+      </w:r>
+      <w:r>
+        <w:t xml:space="preserve"> to run a python script</w:t>
+      </w:r>
+      <w:r>
+        <w:t>)</w:t>
+      </w:r>
+      <w:r>
+        <w:t>:</w:t>
+      </w:r>
+    </w:p>
+    <w:p>
+      <w:pPr>
+        <w:pStyle w:val="NoSpacing"/>
+      </w:pPr>
+      <w:hyperlink r:id="rId13" w:history="1">
+        <w:r>
+          <w:rPr>
+            <w:rStyle w:val="Hyperlink"/>
+          </w:rPr>
+          <w:t>https://rawgit.com/ChristophKirst/ClearMap/master/docs/_build/html/index.html</w:t>
+        </w:r>
+      </w:hyperlink>
+    </w:p>
+    <w:p>
+      <w:pPr>
+        <w:pStyle w:val="NoSpacing"/>
+      </w:pPr>
+    </w:p>
+    <w:p>
+      <w:pPr>
+        <w:pStyle w:val="NoSpacing"/>
+      </w:pPr>
+      <w:r>
+        <w:t>Test on trial dataset first</w:t>
+      </w:r>
+      <w:r>
+        <w:t xml:space="preserve"> (Allen Institute Mouse ref brain)</w:t>
+      </w:r>
+      <w:r>
+        <w:t>.</w:t>
+      </w:r>
+    </w:p>
+    <w:p>
+      <w:pPr>
+        <w:pStyle w:val="Heading1"/>
+      </w:pPr>
+      <w:bookmarkStart w:id="13" w:name="_Toc505414889"/>
       <w:r>
         <w:t>References</w:t>
       </w:r>
-      <w:bookmarkEnd w:id="10"/>
+      <w:bookmarkEnd w:id="13"/>
     </w:p>
     <w:p>
       <w:pPr>
@@ -2485,7 +3151,13 @@
         <w:spacing w:line="240" w:lineRule="auto"/>
       </w:pPr>
       <w:r>
-        <w:t>Hyperlink or paper citation</w:t>
+        <w:t xml:space="preserve">Klingberg et al., </w:t>
+      </w:r>
+      <w:r>
+        <w:t>Fully Automated Evaluation of Total Glomerular Number and Capillary Tuft Size in Nephritic Kidneys Using Lightsheet Microscopy</w:t>
+      </w:r>
+      <w:r>
+        <w:t>, 2017.</w:t>
       </w:r>
     </w:p>
     <w:p>
@@ -2497,7 +3169,45 @@
         </w:numPr>
         <w:spacing w:line="240" w:lineRule="auto"/>
       </w:pPr>
-      <w:hyperlink r:id="rId9" w:history="1">
+      <w:r>
+        <w:t xml:space="preserve">Renier et al., </w:t>
+      </w:r>
+      <w:r>
+        <w:t>Mapping of Brain Activity by Automated Volume Analysis of Immediate Early Genes</w:t>
+      </w:r>
+      <w:r>
+        <w:t>, 2016.</w:t>
+      </w:r>
+    </w:p>
+    <w:p>
+      <w:pPr>
+        <w:pStyle w:val="ListParagraph"/>
+        <w:numPr>
+          <w:ilvl w:val="0"/>
+          <w:numId w:val="5"/>
+        </w:numPr>
+        <w:spacing w:line="240" w:lineRule="auto"/>
+      </w:pPr>
+      <w:r>
+        <w:t xml:space="preserve">Renier et al., </w:t>
+      </w:r>
+      <w:r>
+        <w:t>iDISCO: a simple, rapid method to immunolabel large tissue samples for volume imaging</w:t>
+      </w:r>
+      <w:r>
+        <w:t>, 2014.</w:t>
+      </w:r>
+    </w:p>
+    <w:p>
+      <w:pPr>
+        <w:pStyle w:val="ListParagraph"/>
+        <w:numPr>
+          <w:ilvl w:val="0"/>
+          <w:numId w:val="5"/>
+        </w:numPr>
+        <w:spacing w:line="240" w:lineRule="auto"/>
+      </w:pPr>
+      <w:hyperlink r:id="rId14" w:history="1">
         <w:r>
           <w:rPr>
             <w:rStyle w:val="Hyperlink"/>
@@ -2515,19 +3225,10 @@
         </w:numPr>
         <w:spacing w:line="240" w:lineRule="auto"/>
       </w:pPr>
-      <w:r>
-        <w:t xml:space="preserve">Klingberg et al., </w:t>
-      </w:r>
-      <w:r>
-        <w:t>Fully Automated Evaluation of Total Glomerular Number and Capillary Tuft Size in Nephritic Kidneys Using Lightsheet Microscopy</w:t>
-      </w:r>
-      <w:r>
-        <w:t>, 2017.</w:t>
-      </w:r>
     </w:p>
     <w:sectPr>
-      <w:headerReference w:type="default" r:id="rId10"/>
-      <w:footerReference w:type="default" r:id="rId11"/>
+      <w:headerReference w:type="default" r:id="rId15"/>
+      <w:footerReference w:type="default" r:id="rId16"/>
       <w:type w:val="continuous"/>
       <w:pgSz w:w="12240" w:h="15840"/>
       <w:pgMar w:top="720" w:right="720" w:bottom="720" w:left="720" w:header="720" w:footer="720" w:gutter="0"/>
@@ -2620,7 +3321,7 @@
                 <w:b/>
                 <w:noProof/>
               </w:rPr>
-              <w:t>2</w:t>
+              <w:t>4</w:t>
             </w:r>
             <w:r>
               <w:rPr>
@@ -2660,7 +3361,7 @@
                 <w:b/>
                 <w:noProof/>
               </w:rPr>
-              <w:t>3</w:t>
+              <w:t>4</w:t>
             </w:r>
             <w:r>
               <w:rPr>
@@ -2703,7 +3404,7 @@
       <w:rPr>
         <w:noProof/>
       </w:rPr>
-      <w:t>2/2/2018</w:t>
+      <w:t>2/3/2018</w:t>
     </w:r>
     <w:r>
       <w:rPr>
@@ -2757,6 +3458,14 @@
         <w:u w:val="single"/>
       </w:rPr>
       <w:t>Tissue Clearing</w:t>
+    </w:r>
+    <w:r>
+      <w:rPr>
+        <w:b/>
+        <w:color w:val="FF0000"/>
+        <w:u w:val="single"/>
+      </w:rPr>
+      <w:t xml:space="preserve"> (Work in progress…)</w:t>
     </w:r>
   </w:p>
   <w:p>
@@ -5833,6 +6542,119 @@
     </w:lvl>
   </w:abstractNum>
   <w:abstractNum w:abstractNumId="31">
+    <w:nsid w:val="747338C3"/>
+    <w:multiLevelType w:val="hybridMultilevel"/>
+    <w:tmpl w:val="92A8D738"/>
+    <w:lvl w:ilvl="0" w:tplc="04090001">
+      <w:start w:val="1"/>
+      <w:numFmt w:val="bullet"/>
+      <w:lvlText w:val=""/>
+      <w:lvlJc w:val="left"/>
+      <w:pPr>
+        <w:ind w:left="720" w:hanging="360"/>
+      </w:pPr>
+      <w:rPr>
+        <w:rFonts w:ascii="Symbol" w:hAnsi="Symbol" w:hint="default"/>
+      </w:rPr>
+    </w:lvl>
+    <w:lvl w:ilvl="1" w:tplc="04090003" w:tentative="1">
+      <w:start w:val="1"/>
+      <w:numFmt w:val="bullet"/>
+      <w:lvlText w:val="o"/>
+      <w:lvlJc w:val="left"/>
+      <w:pPr>
+        <w:ind w:left="1440" w:hanging="360"/>
+      </w:pPr>
+      <w:rPr>
+        <w:rFonts w:ascii="Courier New" w:hAnsi="Courier New" w:cs="Courier New" w:hint="default"/>
+      </w:rPr>
+    </w:lvl>
+    <w:lvl w:ilvl="2" w:tplc="04090005" w:tentative="1">
+      <w:start w:val="1"/>
+      <w:numFmt w:val="bullet"/>
+      <w:lvlText w:val=""/>
+      <w:lvlJc w:val="left"/>
+      <w:pPr>
+        <w:ind w:left="2160" w:hanging="360"/>
+      </w:pPr>
+      <w:rPr>
+        <w:rFonts w:ascii="Wingdings" w:hAnsi="Wingdings" w:hint="default"/>
+      </w:rPr>
+    </w:lvl>
+    <w:lvl w:ilvl="3" w:tplc="04090001" w:tentative="1">
+      <w:start w:val="1"/>
+      <w:numFmt w:val="bullet"/>
+      <w:lvlText w:val=""/>
+      <w:lvlJc w:val="left"/>
+      <w:pPr>
+        <w:ind w:left="2880" w:hanging="360"/>
+      </w:pPr>
+      <w:rPr>
+        <w:rFonts w:ascii="Symbol" w:hAnsi="Symbol" w:hint="default"/>
+      </w:rPr>
+    </w:lvl>
+    <w:lvl w:ilvl="4" w:tplc="04090003" w:tentative="1">
+      <w:start w:val="1"/>
+      <w:numFmt w:val="bullet"/>
+      <w:lvlText w:val="o"/>
+      <w:lvlJc w:val="left"/>
+      <w:pPr>
+        <w:ind w:left="3600" w:hanging="360"/>
+      </w:pPr>
+      <w:rPr>
+        <w:rFonts w:ascii="Courier New" w:hAnsi="Courier New" w:cs="Courier New" w:hint="default"/>
+      </w:rPr>
+    </w:lvl>
+    <w:lvl w:ilvl="5" w:tplc="04090005" w:tentative="1">
+      <w:start w:val="1"/>
+      <w:numFmt w:val="bullet"/>
+      <w:lvlText w:val=""/>
+      <w:lvlJc w:val="left"/>
+      <w:pPr>
+        <w:ind w:left="4320" w:hanging="360"/>
+      </w:pPr>
+      <w:rPr>
+        <w:rFonts w:ascii="Wingdings" w:hAnsi="Wingdings" w:hint="default"/>
+      </w:rPr>
+    </w:lvl>
+    <w:lvl w:ilvl="6" w:tplc="04090001" w:tentative="1">
+      <w:start w:val="1"/>
+      <w:numFmt w:val="bullet"/>
+      <w:lvlText w:val=""/>
+      <w:lvlJc w:val="left"/>
+      <w:pPr>
+        <w:ind w:left="5040" w:hanging="360"/>
+      </w:pPr>
+      <w:rPr>
+        <w:rFonts w:ascii="Symbol" w:hAnsi="Symbol" w:hint="default"/>
+      </w:rPr>
+    </w:lvl>
+    <w:lvl w:ilvl="7" w:tplc="04090003" w:tentative="1">
+      <w:start w:val="1"/>
+      <w:numFmt w:val="bullet"/>
+      <w:lvlText w:val="o"/>
+      <w:lvlJc w:val="left"/>
+      <w:pPr>
+        <w:ind w:left="5760" w:hanging="360"/>
+      </w:pPr>
+      <w:rPr>
+        <w:rFonts w:ascii="Courier New" w:hAnsi="Courier New" w:cs="Courier New" w:hint="default"/>
+      </w:rPr>
+    </w:lvl>
+    <w:lvl w:ilvl="8" w:tplc="04090005" w:tentative="1">
+      <w:start w:val="1"/>
+      <w:numFmt w:val="bullet"/>
+      <w:lvlText w:val=""/>
+      <w:lvlJc w:val="left"/>
+      <w:pPr>
+        <w:ind w:left="6480" w:hanging="360"/>
+      </w:pPr>
+      <w:rPr>
+        <w:rFonts w:ascii="Wingdings" w:hAnsi="Wingdings" w:hint="default"/>
+      </w:rPr>
+    </w:lvl>
+  </w:abstractNum>
+  <w:abstractNum w:abstractNumId="32">
     <w:nsid w:val="748B43B0"/>
     <w:multiLevelType w:val="hybridMultilevel"/>
     <w:tmpl w:val="F30A4CBE"/>
@@ -5918,7 +6740,7 @@
       </w:pPr>
     </w:lvl>
   </w:abstractNum>
-  <w:abstractNum w:abstractNumId="32">
+  <w:abstractNum w:abstractNumId="33">
     <w:nsid w:val="776248A2"/>
     <w:multiLevelType w:val="hybridMultilevel"/>
     <w:tmpl w:val="BECC297E"/>
@@ -6008,13 +6830,13 @@
     <w:abstractNumId w:val="3"/>
   </w:num>
   <w:num w:numId="2">
-    <w:abstractNumId w:val="32"/>
+    <w:abstractNumId w:val="33"/>
   </w:num>
   <w:num w:numId="3">
     <w:abstractNumId w:val="22"/>
   </w:num>
   <w:num w:numId="4">
-    <w:abstractNumId w:val="31"/>
+    <w:abstractNumId w:val="32"/>
   </w:num>
   <w:num w:numId="5">
     <w:abstractNumId w:val="11"/>
@@ -6102,6 +6924,9 @@
   </w:num>
   <w:num w:numId="33">
     <w:abstractNumId w:val="16"/>
+  </w:num>
+  <w:num w:numId="34">
+    <w:abstractNumId w:val="31"/>
   </w:num>
 </w:numbering>
 </file>
@@ -9518,7 +10343,7 @@
 </file>
 
 <file path=customXml/itemProps1.xml><?xml version="1.0" encoding="utf-8"?>
-<ds:datastoreItem xmlns:ds="http://schemas.openxmlformats.org/officeDocument/2006/customXml" ds:itemID="{983B7787-9C5F-4B7D-8816-17C486682B09}">
+<ds:datastoreItem xmlns:ds="http://schemas.openxmlformats.org/officeDocument/2006/customXml" ds:itemID="{685DA63D-4B09-4FA1-9DC5-5EA883DD384F}">
   <ds:schemaRefs>
     <ds:schemaRef ds:uri="http://schemas.openxmlformats.org/officeDocument/2006/bibliography"/>
   </ds:schemaRefs>

--- a/_Experiments/__PROTOCOLs/Varga Protocol_TissueClearing_v1.docx
+++ b/_Experiments/__PROTOCOLs/Varga Protocol_TissueClearing_v1.docx
@@ -2935,8 +2935,6 @@
         </w:drawing>
       </w:r>
       <w:bookmarkStart w:id="9" w:name="_Toc505414886"/>
-      <w:bookmarkStart w:id="10" w:name="_GoBack"/>
-      <w:bookmarkEnd w:id="10"/>
     </w:p>
     <w:p>
       <w:pPr>
@@ -2996,6 +2994,11 @@
       <w:r>
         <w:t>AT8</w:t>
       </w:r>
+      <w:r>
+        <w:t>-human p-tau</w:t>
+      </w:r>
+      <w:bookmarkStart w:id="10" w:name="_GoBack"/>
+      <w:bookmarkEnd w:id="10"/>
       <w:r>
         <w:t xml:space="preserve"> </w:t>
       </w:r>
@@ -3321,7 +3324,7 @@
                 <w:b/>
                 <w:noProof/>
               </w:rPr>
-              <w:t>4</w:t>
+              <w:t>3</w:t>
             </w:r>
             <w:r>
               <w:rPr>
@@ -3538,7 +3541,7 @@
             </wp:anchor>
           </w:drawing>
         </mc:Choice>
-        <mc:Fallback xmlns:mo="http://schemas.microsoft.com/office/mac/office/2008/main" xmlns:mv="urn:schemas-microsoft-com:mac:vml" xmlns:w15="http://schemas.microsoft.com/office/word/2012/wordml">
+        <mc:Fallback xmlns:w15="http://schemas.microsoft.com/office/word/2012/wordml" xmlns:mv="urn:schemas-microsoft-com:mac:vml" xmlns:mo="http://schemas.microsoft.com/office/mac/office/2008/main">
           <w:pict>
             <v:shapetype w14:anchorId="7509A01B" id="_x0000_t32" coordsize="21600,21600" o:spt="32" o:oned="t" path="m,l21600,21600e" filled="f">
               <v:path arrowok="t" fillok="f" o:connecttype="none"/>
@@ -10343,7 +10346,7 @@
 </file>
 
 <file path=customXml/itemProps1.xml><?xml version="1.0" encoding="utf-8"?>
-<ds:datastoreItem xmlns:ds="http://schemas.openxmlformats.org/officeDocument/2006/customXml" ds:itemID="{685DA63D-4B09-4FA1-9DC5-5EA883DD384F}">
+<ds:datastoreItem xmlns:ds="http://schemas.openxmlformats.org/officeDocument/2006/customXml" ds:itemID="{7C052526-2AF7-41FB-B958-ABE296C44B9B}">
   <ds:schemaRefs>
     <ds:schemaRef ds:uri="http://schemas.openxmlformats.org/officeDocument/2006/bibliography"/>
   </ds:schemaRefs>

--- a/_Experiments/__PROTOCOLs/Varga Protocol_TissueClearing_v1.docx
+++ b/_Experiments/__PROTOCOLs/Varga Protocol_TissueClearing_v1.docx
@@ -54,7 +54,7 @@
           <w:r>
             <w:fldChar w:fldCharType="separate"/>
           </w:r>
-          <w:hyperlink w:anchor="_Toc505414877" w:history="1">
+          <w:hyperlink w:anchor="_Toc505583583" w:history="1">
             <w:r>
               <w:rPr>
                 <w:rStyle w:val="Hyperlink"/>
@@ -81,7 +81,7 @@
                 <w:noProof/>
                 <w:webHidden/>
               </w:rPr>
-              <w:instrText xml:space="preserve"> PAGEREF _Toc505414877 \h </w:instrText>
+              <w:instrText xml:space="preserve"> PAGEREF _Toc505583583 \h </w:instrText>
             </w:r>
             <w:r>
               <w:rPr>
@@ -122,7 +122,7 @@
               <w:noProof/>
             </w:rPr>
           </w:pPr>
-          <w:hyperlink w:anchor="_Toc505414878" w:history="1">
+          <w:hyperlink w:anchor="_Toc505583584" w:history="1">
             <w:r>
               <w:rPr>
                 <w:rStyle w:val="Hyperlink"/>
@@ -150,7 +150,7 @@
                 <w:noProof/>
                 <w:webHidden/>
               </w:rPr>
-              <w:instrText xml:space="preserve"> PAGEREF _Toc505414878 \h </w:instrText>
+              <w:instrText xml:space="preserve"> PAGEREF _Toc505583584 \h </w:instrText>
             </w:r>
             <w:r>
               <w:rPr>
@@ -191,7 +191,7 @@
               <w:noProof/>
             </w:rPr>
           </w:pPr>
-          <w:hyperlink w:anchor="_Toc505414879" w:history="1">
+          <w:hyperlink w:anchor="_Toc505583585" w:history="1">
             <w:r>
               <w:rPr>
                 <w:rStyle w:val="Hyperlink"/>
@@ -219,7 +219,7 @@
                 <w:noProof/>
                 <w:webHidden/>
               </w:rPr>
-              <w:instrText xml:space="preserve"> PAGEREF _Toc505414879 \h </w:instrText>
+              <w:instrText xml:space="preserve"> PAGEREF _Toc505583585 \h </w:instrText>
             </w:r>
             <w:r>
               <w:rPr>
@@ -260,7 +260,7 @@
               <w:noProof/>
             </w:rPr>
           </w:pPr>
-          <w:hyperlink w:anchor="_Toc505414880" w:history="1">
+          <w:hyperlink w:anchor="_Toc505583586" w:history="1">
             <w:r>
               <w:rPr>
                 <w:rStyle w:val="Hyperlink"/>
@@ -288,7 +288,7 @@
                 <w:noProof/>
                 <w:webHidden/>
               </w:rPr>
-              <w:instrText xml:space="preserve"> PAGEREF _Toc505414880 \h </w:instrText>
+              <w:instrText xml:space="preserve"> PAGEREF _Toc505583586 \h </w:instrText>
             </w:r>
             <w:r>
               <w:rPr>
@@ -309,75 +309,6 @@
                 <w:webHidden/>
               </w:rPr>
               <w:t>1</w:t>
-            </w:r>
-            <w:r>
-              <w:rPr>
-                <w:noProof/>
-                <w:webHidden/>
-              </w:rPr>
-              <w:fldChar w:fldCharType="end"/>
-            </w:r>
-          </w:hyperlink>
-        </w:p>
-        <w:p>
-          <w:pPr>
-            <w:pStyle w:val="TOC2"/>
-            <w:tabs>
-              <w:tab w:val="right" w:leader="dot" w:pos="10790"/>
-            </w:tabs>
-            <w:rPr>
-              <w:noProof/>
-            </w:rPr>
-          </w:pPr>
-          <w:hyperlink w:anchor="_Toc505414881" w:history="1">
-            <w:r>
-              <w:rPr>
-                <w:rStyle w:val="Hyperlink"/>
-                <w:rFonts w:eastAsia="Times New Roman"/>
-                <w:noProof/>
-              </w:rPr>
-              <w:t>Secondary antibodies</w:t>
-            </w:r>
-            <w:r>
-              <w:rPr>
-                <w:noProof/>
-                <w:webHidden/>
-              </w:rPr>
-              <w:tab/>
-            </w:r>
-            <w:r>
-              <w:rPr>
-                <w:noProof/>
-                <w:webHidden/>
-              </w:rPr>
-              <w:fldChar w:fldCharType="begin"/>
-            </w:r>
-            <w:r>
-              <w:rPr>
-                <w:noProof/>
-                <w:webHidden/>
-              </w:rPr>
-              <w:instrText xml:space="preserve"> PAGEREF _Toc505414881 \h </w:instrText>
-            </w:r>
-            <w:r>
-              <w:rPr>
-                <w:noProof/>
-                <w:webHidden/>
-              </w:rPr>
-            </w:r>
-            <w:r>
-              <w:rPr>
-                <w:noProof/>
-                <w:webHidden/>
-              </w:rPr>
-              <w:fldChar w:fldCharType="separate"/>
-            </w:r>
-            <w:r>
-              <w:rPr>
-                <w:noProof/>
-                <w:webHidden/>
-              </w:rPr>
-              <w:t>2</w:t>
             </w:r>
             <w:r>
               <w:rPr>
@@ -398,13 +329,14 @@
               <w:noProof/>
             </w:rPr>
           </w:pPr>
-          <w:hyperlink w:anchor="_Toc505414882" w:history="1">
+          <w:hyperlink w:anchor="_Toc505583587" w:history="1">
             <w:r>
               <w:rPr>
                 <w:rStyle w:val="Hyperlink"/>
-                <w:noProof/>
-              </w:rPr>
-              <w:t>Sample Collection</w:t>
+                <w:rFonts w:eastAsia="Times New Roman"/>
+                <w:noProof/>
+              </w:rPr>
+              <w:t>Secondary antibodies</w:t>
             </w:r>
             <w:r>
               <w:rPr>
@@ -425,7 +357,7 @@
                 <w:noProof/>
                 <w:webHidden/>
               </w:rPr>
-              <w:instrText xml:space="preserve"> PAGEREF _Toc505414882 \h </w:instrText>
+              <w:instrText xml:space="preserve"> PAGEREF _Toc505583587 \h </w:instrText>
             </w:r>
             <w:r>
               <w:rPr>
@@ -466,13 +398,13 @@
               <w:noProof/>
             </w:rPr>
           </w:pPr>
-          <w:hyperlink w:anchor="_Toc505414883" w:history="1">
+          <w:hyperlink w:anchor="_Toc505583588" w:history="1">
             <w:r>
               <w:rPr>
                 <w:rStyle w:val="Hyperlink"/>
                 <w:noProof/>
               </w:rPr>
-              <w:t>Immunolabeling</w:t>
+              <w:t>Sample Collection</w:t>
             </w:r>
             <w:r>
               <w:rPr>
@@ -493,7 +425,7 @@
                 <w:noProof/>
                 <w:webHidden/>
               </w:rPr>
-              <w:instrText xml:space="preserve"> PAGEREF _Toc505414883 \h </w:instrText>
+              <w:instrText xml:space="preserve"> PAGEREF _Toc505583588 \h </w:instrText>
             </w:r>
             <w:r>
               <w:rPr>
@@ -534,13 +466,13 @@
               <w:noProof/>
             </w:rPr>
           </w:pPr>
-          <w:hyperlink w:anchor="_Toc505414884" w:history="1">
+          <w:hyperlink w:anchor="_Toc505583589" w:history="1">
             <w:r>
               <w:rPr>
                 <w:rStyle w:val="Hyperlink"/>
                 <w:noProof/>
               </w:rPr>
-              <w:t>Clearing tissue</w:t>
+              <w:t>Immunolabeling</w:t>
             </w:r>
             <w:r>
               <w:rPr>
@@ -561,7 +493,7 @@
                 <w:noProof/>
                 <w:webHidden/>
               </w:rPr>
-              <w:instrText xml:space="preserve"> PAGEREF _Toc505414884 \h </w:instrText>
+              <w:instrText xml:space="preserve"> PAGEREF _Toc505583589 \h </w:instrText>
             </w:r>
             <w:r>
               <w:rPr>
@@ -602,13 +534,13 @@
               <w:noProof/>
             </w:rPr>
           </w:pPr>
-          <w:hyperlink w:anchor="_Toc505414885" w:history="1">
+          <w:hyperlink w:anchor="_Toc505583590" w:history="1">
             <w:r>
               <w:rPr>
                 <w:rStyle w:val="Hyperlink"/>
                 <w:noProof/>
               </w:rPr>
-              <w:t>Tissue check</w:t>
+              <w:t>Clearing tissue</w:t>
             </w:r>
             <w:r>
               <w:rPr>
@@ -629,7 +561,7 @@
                 <w:noProof/>
                 <w:webHidden/>
               </w:rPr>
-              <w:instrText xml:space="preserve"> PAGEREF _Toc505414885 \h </w:instrText>
+              <w:instrText xml:space="preserve"> PAGEREF _Toc505583590 \h </w:instrText>
             </w:r>
             <w:r>
               <w:rPr>
@@ -670,13 +602,13 @@
               <w:noProof/>
             </w:rPr>
           </w:pPr>
-          <w:hyperlink w:anchor="_Toc505414886" w:history="1">
+          <w:hyperlink w:anchor="_Toc505583591" w:history="1">
             <w:r>
               <w:rPr>
                 <w:rStyle w:val="Hyperlink"/>
                 <w:noProof/>
               </w:rPr>
-              <w:t>Antidbodies tested</w:t>
+              <w:t>Tissue check</w:t>
             </w:r>
             <w:r>
               <w:rPr>
@@ -697,7 +629,7 @@
                 <w:noProof/>
                 <w:webHidden/>
               </w:rPr>
-              <w:instrText xml:space="preserve"> PAGEREF _Toc505414886 \h </w:instrText>
+              <w:instrText xml:space="preserve"> PAGEREF _Toc505583591 \h </w:instrText>
             </w:r>
             <w:r>
               <w:rPr>
@@ -738,13 +670,13 @@
               <w:noProof/>
             </w:rPr>
           </w:pPr>
-          <w:hyperlink w:anchor="_Toc505414887" w:history="1">
+          <w:hyperlink w:anchor="_Toc505583592" w:history="1">
             <w:r>
               <w:rPr>
                 <w:rStyle w:val="Hyperlink"/>
                 <w:noProof/>
               </w:rPr>
-              <w:t>Light Sheet Imaging</w:t>
+              <w:t>Antibodies tested</w:t>
             </w:r>
             <w:r>
               <w:rPr>
@@ -765,7 +697,7 @@
                 <w:noProof/>
                 <w:webHidden/>
               </w:rPr>
-              <w:instrText xml:space="preserve"> PAGEREF _Toc505414887 \h </w:instrText>
+              <w:instrText xml:space="preserve"> PAGEREF _Toc505583592 \h </w:instrText>
             </w:r>
             <w:r>
               <w:rPr>
@@ -806,13 +738,13 @@
               <w:noProof/>
             </w:rPr>
           </w:pPr>
-          <w:hyperlink w:anchor="_Toc505414888" w:history="1">
+          <w:hyperlink w:anchor="_Toc505583593" w:history="1">
             <w:r>
               <w:rPr>
                 <w:rStyle w:val="Hyperlink"/>
                 <w:noProof/>
               </w:rPr>
-              <w:t>Quantification</w:t>
+              <w:t>Light Sheet Imaging</w:t>
             </w:r>
             <w:r>
               <w:rPr>
@@ -833,7 +765,7 @@
                 <w:noProof/>
                 <w:webHidden/>
               </w:rPr>
-              <w:instrText xml:space="preserve"> PAGEREF _Toc505414888 \h </w:instrText>
+              <w:instrText xml:space="preserve"> PAGEREF _Toc505583593 \h </w:instrText>
             </w:r>
             <w:r>
               <w:rPr>
@@ -874,12 +806,80 @@
               <w:noProof/>
             </w:rPr>
           </w:pPr>
-          <w:hyperlink w:anchor="_Toc505414889" w:history="1">
+          <w:hyperlink w:anchor="_Toc505583594" w:history="1">
             <w:r>
               <w:rPr>
                 <w:rStyle w:val="Hyperlink"/>
                 <w:noProof/>
               </w:rPr>
+              <w:t>Quantification</w:t>
+            </w:r>
+            <w:r>
+              <w:rPr>
+                <w:noProof/>
+                <w:webHidden/>
+              </w:rPr>
+              <w:tab/>
+            </w:r>
+            <w:r>
+              <w:rPr>
+                <w:noProof/>
+                <w:webHidden/>
+              </w:rPr>
+              <w:fldChar w:fldCharType="begin"/>
+            </w:r>
+            <w:r>
+              <w:rPr>
+                <w:noProof/>
+                <w:webHidden/>
+              </w:rPr>
+              <w:instrText xml:space="preserve"> PAGEREF _Toc505583594 \h </w:instrText>
+            </w:r>
+            <w:r>
+              <w:rPr>
+                <w:noProof/>
+                <w:webHidden/>
+              </w:rPr>
+            </w:r>
+            <w:r>
+              <w:rPr>
+                <w:noProof/>
+                <w:webHidden/>
+              </w:rPr>
+              <w:fldChar w:fldCharType="separate"/>
+            </w:r>
+            <w:r>
+              <w:rPr>
+                <w:noProof/>
+                <w:webHidden/>
+              </w:rPr>
+              <w:t>4</w:t>
+            </w:r>
+            <w:r>
+              <w:rPr>
+                <w:noProof/>
+                <w:webHidden/>
+              </w:rPr>
+              <w:fldChar w:fldCharType="end"/>
+            </w:r>
+          </w:hyperlink>
+        </w:p>
+        <w:p>
+          <w:pPr>
+            <w:pStyle w:val="TOC1"/>
+            <w:tabs>
+              <w:tab w:val="right" w:leader="dot" w:pos="10790"/>
+            </w:tabs>
+            <w:rPr>
+              <w:noProof/>
+            </w:rPr>
+          </w:pPr>
+          <w:hyperlink w:anchor="_Toc505583595" w:history="1">
+            <w:r>
+              <w:rPr>
+                <w:rStyle w:val="Hyperlink"/>
+                <w:noProof/>
+              </w:rPr>
               <w:t>References</w:t>
             </w:r>
             <w:r>
@@ -901,7 +901,7 @@
                 <w:noProof/>
                 <w:webHidden/>
               </w:rPr>
-              <w:instrText xml:space="preserve"> PAGEREF _Toc505414889 \h </w:instrText>
+              <w:instrText xml:space="preserve"> PAGEREF _Toc505583595 \h </w:instrText>
             </w:r>
             <w:r>
               <w:rPr>
@@ -921,7 +921,7 @@
                 <w:noProof/>
                 <w:webHidden/>
               </w:rPr>
-              <w:t>3</w:t>
+              <w:t>4</w:t>
             </w:r>
             <w:r>
               <w:rPr>
@@ -946,7 +946,7 @@
       <w:pPr>
         <w:pStyle w:val="Heading1"/>
       </w:pPr>
-      <w:bookmarkStart w:id="0" w:name="_Toc505414877"/>
+      <w:bookmarkStart w:id="0" w:name="_Toc505583583"/>
       <w:r>
         <w:t>Buffers</w:t>
       </w:r>
@@ -960,7 +960,7 @@
           <w:rFonts w:eastAsia="Times New Roman"/>
         </w:rPr>
       </w:pPr>
-      <w:bookmarkStart w:id="1" w:name="_Toc505414878"/>
+      <w:bookmarkStart w:id="1" w:name="_Toc505583584"/>
       <w:r>
         <w:rPr>
           <w:rFonts w:eastAsia="Times New Roman"/>
@@ -1073,7 +1073,7 @@
           <w:rFonts w:eastAsia="Times New Roman"/>
         </w:rPr>
       </w:pPr>
-      <w:bookmarkStart w:id="2" w:name="_Toc505414879"/>
+      <w:bookmarkStart w:id="2" w:name="_Toc505583585"/>
       <w:r>
         <w:rPr>
           <w:rFonts w:eastAsia="Times New Roman"/>
@@ -1165,7 +1165,7 @@
           <w:rFonts w:eastAsia="Times New Roman"/>
         </w:rPr>
       </w:pPr>
-      <w:bookmarkStart w:id="3" w:name="_Toc505414880"/>
+      <w:bookmarkStart w:id="3" w:name="_Toc505583586"/>
       <w:r>
         <w:rPr>
           <w:rFonts w:eastAsia="Times New Roman"/>
@@ -1358,12 +1358,12 @@
     </w:p>
     <w:p>
       <w:pPr>
-        <w:pStyle w:val="Heading2"/>
+        <w:pStyle w:val="Heading1"/>
         <w:rPr>
           <w:rFonts w:eastAsia="Times New Roman"/>
         </w:rPr>
       </w:pPr>
-      <w:bookmarkStart w:id="4" w:name="_Toc505414881"/>
+      <w:bookmarkStart w:id="4" w:name="_Toc505583587"/>
       <w:r>
         <w:rPr>
           <w:rFonts w:eastAsia="Times New Roman"/>
@@ -1396,7 +1396,7 @@
       <w:pPr>
         <w:pStyle w:val="Heading1"/>
       </w:pPr>
-      <w:bookmarkStart w:id="5" w:name="_Toc505414882"/>
+      <w:bookmarkStart w:id="5" w:name="_Toc505583588"/>
       <w:r>
         <w:t>Sample Collection</w:t>
       </w:r>
@@ -1584,7 +1584,7 @@
       <w:pPr>
         <w:pStyle w:val="Heading1"/>
       </w:pPr>
-      <w:bookmarkStart w:id="6" w:name="_Toc505414883"/>
+      <w:bookmarkStart w:id="6" w:name="_Toc505583589"/>
       <w:r>
         <w:t>Immunolabeling</w:t>
       </w:r>
@@ -2325,6 +2325,7 @@
         <w:pStyle w:val="NoSpacing"/>
       </w:pPr>
       <w:r>
+        <w:lastRenderedPageBreak/>
         <w:t>From Blocking step on, use light shield</w:t>
       </w:r>
       <w:r>
@@ -2340,9 +2341,8 @@
       <w:pPr>
         <w:pStyle w:val="Heading1"/>
       </w:pPr>
-      <w:bookmarkStart w:id="7" w:name="_Toc505414884"/>
-      <w:r>
-        <w:lastRenderedPageBreak/>
+      <w:bookmarkStart w:id="7" w:name="_Toc505583590"/>
+      <w:r>
         <w:t>Clearing tissue</w:t>
       </w:r>
       <w:bookmarkEnd w:id="7"/>
@@ -2365,9 +2365,9 @@
         <w:tblLook w:val="04A0" w:firstRow="1" w:lastRow="0" w:firstColumn="1" w:lastColumn="0" w:noHBand="0" w:noVBand="1"/>
       </w:tblPr>
       <w:tblGrid>
-        <w:gridCol w:w="2083"/>
-        <w:gridCol w:w="2571"/>
-        <w:gridCol w:w="2571"/>
+        <w:gridCol w:w="2171"/>
+        <w:gridCol w:w="2527"/>
+        <w:gridCol w:w="2527"/>
         <w:gridCol w:w="2153"/>
         <w:gridCol w:w="1638"/>
       </w:tblGrid>
@@ -2553,8 +2553,24 @@
                 <w:sz w:val="18"/>
                 <w:szCs w:val="18"/>
               </w:rPr>
+              <w:t xml:space="preserve">Whole </w:t>
+            </w:r>
+            <w:r>
+              <w:rPr>
+                <w:sz w:val="18"/>
+                <w:szCs w:val="18"/>
+              </w:rPr>
               <w:t>Brain</w:t>
             </w:r>
+            <w:r>
+              <w:rPr>
+                <w:sz w:val="18"/>
+                <w:szCs w:val="18"/>
+              </w:rPr>
+              <w:t xml:space="preserve"> (Klingberg)</w:t>
+            </w:r>
+            <w:bookmarkStart w:id="8" w:name="_GoBack"/>
+            <w:bookmarkEnd w:id="8"/>
           </w:p>
         </w:tc>
         <w:tc>
@@ -2766,11 +2782,11 @@
       <w:pPr>
         <w:pStyle w:val="Heading1"/>
       </w:pPr>
-      <w:bookmarkStart w:id="8" w:name="_Toc505414885"/>
+      <w:bookmarkStart w:id="9" w:name="_Toc505583591"/>
       <w:r>
         <w:t>Tissue check</w:t>
       </w:r>
-      <w:bookmarkEnd w:id="8"/>
+      <w:bookmarkEnd w:id="9"/>
     </w:p>
     <w:p>
       <w:pPr>
@@ -2934,19 +2950,19 @@
           </wp:inline>
         </w:drawing>
       </w:r>
-      <w:bookmarkStart w:id="9" w:name="_Toc505414886"/>
     </w:p>
     <w:p>
       <w:pPr>
         <w:pStyle w:val="Heading1"/>
       </w:pPr>
+      <w:bookmarkStart w:id="10" w:name="_Toc505583592"/>
       <w:r>
         <w:t>Antibodies</w:t>
       </w:r>
       <w:r>
         <w:t xml:space="preserve"> tested</w:t>
       </w:r>
-      <w:bookmarkEnd w:id="9"/>
+      <w:bookmarkEnd w:id="10"/>
     </w:p>
     <w:p>
       <w:pPr>
@@ -2997,8 +3013,6 @@
       <w:r>
         <w:t>-human p-tau</w:t>
       </w:r>
-      <w:bookmarkStart w:id="10" w:name="_GoBack"/>
-      <w:bookmarkEnd w:id="10"/>
       <w:r>
         <w:t xml:space="preserve"> </w:t>
       </w:r>
@@ -3058,7 +3072,7 @@
       <w:pPr>
         <w:pStyle w:val="Heading1"/>
       </w:pPr>
-      <w:bookmarkStart w:id="11" w:name="_Toc505414887"/>
+      <w:bookmarkStart w:id="11" w:name="_Toc505583593"/>
       <w:r>
         <w:t>Light Sheet Imaging</w:t>
       </w:r>
@@ -3076,8 +3090,9 @@
       <w:pPr>
         <w:pStyle w:val="Heading1"/>
       </w:pPr>
-      <w:bookmarkStart w:id="12" w:name="_Toc505414888"/>
-      <w:r>
+      <w:bookmarkStart w:id="12" w:name="_Toc505583594"/>
+      <w:r>
+        <w:lastRenderedPageBreak/>
         <w:t>Quantification</w:t>
       </w:r>
       <w:bookmarkEnd w:id="12"/>
@@ -3138,7 +3153,7 @@
       <w:pPr>
         <w:pStyle w:val="Heading1"/>
       </w:pPr>
-      <w:bookmarkStart w:id="13" w:name="_Toc505414889"/>
+      <w:bookmarkStart w:id="13" w:name="_Toc505583595"/>
       <w:r>
         <w:t>References</w:t>
       </w:r>
@@ -3407,7 +3422,7 @@
       <w:rPr>
         <w:noProof/>
       </w:rPr>
-      <w:t>2/3/2018</w:t>
+      <w:t>2/5/2018</w:t>
     </w:r>
     <w:r>
       <w:rPr>
@@ -3541,7 +3556,7 @@
             </wp:anchor>
           </w:drawing>
         </mc:Choice>
-        <mc:Fallback xmlns:w15="http://schemas.microsoft.com/office/word/2012/wordml" xmlns:mv="urn:schemas-microsoft-com:mac:vml" xmlns:mo="http://schemas.microsoft.com/office/mac/office/2008/main">
+        <mc:Fallback xmlns:mo="http://schemas.microsoft.com/office/mac/office/2008/main" xmlns:mv="urn:schemas-microsoft-com:mac:vml" xmlns:w15="http://schemas.microsoft.com/office/word/2012/wordml">
           <w:pict>
             <v:shapetype w14:anchorId="7509A01B" id="_x0000_t32" coordsize="21600,21600" o:spt="32" o:oned="t" path="m,l21600,21600e" filled="f">
               <v:path arrowok="t" fillok="f" o:connecttype="none"/>
@@ -10346,7 +10361,7 @@
 </file>
 
 <file path=customXml/itemProps1.xml><?xml version="1.0" encoding="utf-8"?>
-<ds:datastoreItem xmlns:ds="http://schemas.openxmlformats.org/officeDocument/2006/customXml" ds:itemID="{7C052526-2AF7-41FB-B958-ABE296C44B9B}">
+<ds:datastoreItem xmlns:ds="http://schemas.openxmlformats.org/officeDocument/2006/customXml" ds:itemID="{EE035003-7ACD-41C0-81E2-2B5EAB4F420E}">
   <ds:schemaRefs>
     <ds:schemaRef ds:uri="http://schemas.openxmlformats.org/officeDocument/2006/bibliography"/>
   </ds:schemaRefs>

--- a/_Experiments/__PROTOCOLs/Varga Protocol_TissueClearing_v1.docx
+++ b/_Experiments/__PROTOCOLs/Varga Protocol_TissueClearing_v1.docx
@@ -1373,6 +1373,9 @@
       <w:bookmarkEnd w:id="4"/>
     </w:p>
     <w:p>
+      <w:pPr>
+        <w:ind w:firstLine="0"/>
+      </w:pPr>
       <w:r>
         <w:t xml:space="preserve">Do not use chemical dyes, </w:t>
       </w:r>
@@ -2223,6 +2226,31 @@
         </w:rPr>
         <w:t>.</w:t>
       </w:r>
+    </w:p>
+    <w:p>
+      <w:pPr>
+        <w:pStyle w:val="ListParagraph"/>
+        <w:numPr>
+          <w:ilvl w:val="0"/>
+          <w:numId w:val="33"/>
+        </w:numPr>
+        <w:spacing w:after="0" w:line="240" w:lineRule="auto"/>
+        <w:rPr>
+          <w:rFonts w:ascii="Times New Roman" w:eastAsia="Times New Roman" w:hAnsi="Times New Roman" w:cs="Times New Roman"/>
+          <w:sz w:val="24"/>
+          <w:szCs w:val="24"/>
+        </w:rPr>
+      </w:pPr>
+      <w:r>
+        <w:rPr>
+          <w:rFonts w:ascii="Times New Roman" w:eastAsia="Times New Roman" w:hAnsi="Times New Roman" w:cs="Times New Roman"/>
+          <w:sz w:val="24"/>
+          <w:szCs w:val="24"/>
+        </w:rPr>
+        <w:t>For each vial, make to 6 mL total volume.</w:t>
+      </w:r>
+      <w:bookmarkStart w:id="7" w:name="_GoBack"/>
+      <w:bookmarkEnd w:id="7"/>
     </w:p>
     <w:p>
       <w:pPr>
@@ -2325,7 +2353,6 @@
         <w:pStyle w:val="NoSpacing"/>
       </w:pPr>
       <w:r>
-        <w:lastRenderedPageBreak/>
         <w:t>From Blocking step on, use light shield</w:t>
       </w:r>
       <w:r>
@@ -2341,11 +2368,11 @@
       <w:pPr>
         <w:pStyle w:val="Heading1"/>
       </w:pPr>
-      <w:bookmarkStart w:id="7" w:name="_Toc505583590"/>
+      <w:bookmarkStart w:id="8" w:name="_Toc505583590"/>
       <w:r>
         <w:t>Clearing tissue</w:t>
       </w:r>
-      <w:bookmarkEnd w:id="7"/>
+      <w:bookmarkEnd w:id="8"/>
     </w:p>
     <w:p>
       <w:pPr>
@@ -2569,8 +2596,6 @@
               </w:rPr>
               <w:t xml:space="preserve"> (Klingberg)</w:t>
             </w:r>
-            <w:bookmarkStart w:id="8" w:name="_GoBack"/>
-            <w:bookmarkEnd w:id="8"/>
           </w:p>
         </w:tc>
         <w:tc>
@@ -2777,6 +2802,21 @@
       <w:pPr>
         <w:ind w:firstLine="0"/>
       </w:pPr>
+      <w:r>
+        <w:t xml:space="preserve">Eg. </w:t>
+      </w:r>
+      <w:r>
+        <w:t xml:space="preserve">Make 6mL/vial </w:t>
+      </w:r>
+      <w:r>
+        <w:sym w:font="Wingdings" w:char="F0E0"/>
+      </w:r>
+      <w:r>
+        <w:t xml:space="preserve"> </w:t>
+      </w:r>
+      <w:r>
+        <w:t>8mL EtOH + 2mL Tween</w:t>
+      </w:r>
     </w:p>
     <w:p>
       <w:pPr>
@@ -2981,7 +3021,10 @@
         </w:numPr>
       </w:pPr>
       <w:r>
-        <w:t>Tyrosine hydroxylase: 1:100 in 5 mL</w:t>
+        <w:t>Tyrosine hydroxylase: 1:100 in 6</w:t>
+      </w:r>
+      <w:r>
+        <w:t xml:space="preserve"> mL</w:t>
       </w:r>
       <w:r>
         <w:t xml:space="preserve"> vial</w:t>
@@ -2993,7 +3036,10 @@
         <w:sym w:font="Wingdings" w:char="F0E0"/>
       </w:r>
       <w:r>
-        <w:t xml:space="preserve"> 50 uL</w:t>
+        <w:t xml:space="preserve"> 6</w:t>
+      </w:r>
+      <w:r>
+        <w:t>0 uL</w:t>
       </w:r>
       <w:r>
         <w:t>/vial</w:t>
@@ -3049,7 +3095,13 @@
         </w:numPr>
       </w:pPr>
       <w:r>
-        <w:t xml:space="preserve">Secondary Gt Anti-Rb AlexaFluor 647: 1:100 in 5 mL </w:t>
+        <w:t>Secondary Gt An</w:t>
+      </w:r>
+      <w:r>
+        <w:t>ti-Rb AlexaFluor 647: 1:100 in 6</w:t>
+      </w:r>
+      <w:r>
+        <w:t xml:space="preserve"> mL </w:t>
       </w:r>
       <w:r>
         <w:t xml:space="preserve">vial </w:t>
@@ -3058,7 +3110,10 @@
         <w:sym w:font="Wingdings" w:char="F0E0"/>
       </w:r>
       <w:r>
-        <w:t xml:space="preserve"> 50 u</w:t>
+        <w:t xml:space="preserve"> 6</w:t>
+      </w:r>
+      <w:r>
+        <w:t>0 u</w:t>
       </w:r>
       <w:r>
         <w:t>L</w:t>
@@ -3339,7 +3394,7 @@
                 <w:b/>
                 <w:noProof/>
               </w:rPr>
-              <w:t>3</w:t>
+              <w:t>2</w:t>
             </w:r>
             <w:r>
               <w:rPr>
@@ -3422,7 +3477,7 @@
       <w:rPr>
         <w:noProof/>
       </w:rPr>
-      <w:t>2/5/2018</w:t>
+      <w:t>2/6/2018</w:t>
     </w:r>
     <w:r>
       <w:rPr>
@@ -3556,7 +3611,7 @@
             </wp:anchor>
           </w:drawing>
         </mc:Choice>
-        <mc:Fallback xmlns:mo="http://schemas.microsoft.com/office/mac/office/2008/main" xmlns:mv="urn:schemas-microsoft-com:mac:vml" xmlns:w15="http://schemas.microsoft.com/office/word/2012/wordml">
+        <mc:Fallback xmlns:w15="http://schemas.microsoft.com/office/word/2012/wordml" xmlns:mv="urn:schemas-microsoft-com:mac:vml" xmlns:mo="http://schemas.microsoft.com/office/mac/office/2008/main">
           <w:pict>
             <v:shapetype w14:anchorId="7509A01B" id="_x0000_t32" coordsize="21600,21600" o:spt="32" o:oned="t" path="m,l21600,21600e" filled="f">
               <v:path arrowok="t" fillok="f" o:connecttype="none"/>
@@ -10361,7 +10416,7 @@
 </file>
 
 <file path=customXml/itemProps1.xml><?xml version="1.0" encoding="utf-8"?>
-<ds:datastoreItem xmlns:ds="http://schemas.openxmlformats.org/officeDocument/2006/customXml" ds:itemID="{EE035003-7ACD-41C0-81E2-2B5EAB4F420E}">
+<ds:datastoreItem xmlns:ds="http://schemas.openxmlformats.org/officeDocument/2006/customXml" ds:itemID="{2EE486A3-3B5E-4E95-9BFB-EA79BE6906EA}">
   <ds:schemaRefs>
     <ds:schemaRef ds:uri="http://schemas.openxmlformats.org/officeDocument/2006/bibliography"/>
   </ds:schemaRefs>
